--- a/1.1.3.3/Description.docx
+++ b/1.1.3.3/Description.docx
@@ -40,7 +40,7 @@
         <w:t xml:space="preserve">Актуальная версия: </w:t>
       </w:r>
       <w:r>
-        <w:t>9</w:t>
+        <w:t>10</w:t>
       </w:r>
     </w:p>
     <w:p>
@@ -56,8 +56,6 @@
       <w:r>
         <w:t>3.</w:t>
       </w:r>
-      <w:bookmarkStart w:id="0" w:name="_GoBack"/>
-      <w:bookmarkEnd w:id="0"/>
     </w:p>
     <w:p/>
     <w:p>
@@ -21070,6 +21068,780 @@
                 <w:sz w:val="20"/>
               </w:rPr>
               <w:t>Формирование данных для нового листа.</w:t>
+            </w:r>
+          </w:p>
+        </w:tc>
+      </w:tr>
+    </w:tbl>
+    <w:p>
+      <w:pPr>
+        <w:rPr>
+          <w:b/>
+        </w:rPr>
+      </w:pPr>
+    </w:p>
+    <w:p>
+      <w:r>
+        <w:br w:type="page"/>
+      </w:r>
+    </w:p>
+    <w:p>
+      <w:pPr>
+        <w:pStyle w:val="2"/>
+      </w:pPr>
+      <w:r>
+        <w:lastRenderedPageBreak/>
+        <w:t xml:space="preserve">Версия </w:t>
+      </w:r>
+      <w:r>
+        <w:t>10</w:t>
+      </w:r>
+    </w:p>
+    <w:p/>
+    <w:p>
+      <w:pPr>
+        <w:pStyle w:val="3"/>
+      </w:pPr>
+      <w:r>
+        <w:t xml:space="preserve">ДРСО </w:t>
+      </w:r>
+    </w:p>
+    <w:p/>
+    <w:tbl>
+      <w:tblPr>
+        <w:tblStyle w:val="a5"/>
+        <w:tblW w:w="0" w:type="auto"/>
+        <w:tblLayout w:type="fixed"/>
+        <w:tblLook w:val="04A0" w:firstRow="1" w:lastRow="0" w:firstColumn="1" w:lastColumn="0" w:noHBand="0" w:noVBand="1"/>
+      </w:tblPr>
+      <w:tblGrid>
+        <w:gridCol w:w="1980"/>
+        <w:gridCol w:w="2984"/>
+        <w:gridCol w:w="3111"/>
+        <w:gridCol w:w="2404"/>
+      </w:tblGrid>
+      <w:tr>
+        <w:tc>
+          <w:tcPr>
+            <w:tcW w:w="1980" w:type="dxa"/>
+          </w:tcPr>
+          <w:p>
+            <w:pPr>
+              <w:rPr>
+                <w:sz w:val="20"/>
+              </w:rPr>
+            </w:pPr>
+            <w:r>
+              <w:rPr>
+                <w:sz w:val="20"/>
+              </w:rPr>
+              <w:t>Описание</w:t>
+            </w:r>
+          </w:p>
+        </w:tc>
+        <w:tc>
+          <w:tcPr>
+            <w:tcW w:w="2984" w:type="dxa"/>
+          </w:tcPr>
+          <w:p>
+            <w:pPr>
+              <w:rPr>
+                <w:sz w:val="20"/>
+              </w:rPr>
+            </w:pPr>
+            <w:r>
+              <w:rPr>
+                <w:sz w:val="20"/>
+              </w:rPr>
+              <w:t>Было</w:t>
+            </w:r>
+          </w:p>
+        </w:tc>
+        <w:tc>
+          <w:tcPr>
+            <w:tcW w:w="3111" w:type="dxa"/>
+          </w:tcPr>
+          <w:p>
+            <w:pPr>
+              <w:rPr>
+                <w:sz w:val="20"/>
+              </w:rPr>
+            </w:pPr>
+            <w:r>
+              <w:rPr>
+                <w:sz w:val="20"/>
+              </w:rPr>
+              <w:t>Стало</w:t>
+            </w:r>
+          </w:p>
+        </w:tc>
+        <w:tc>
+          <w:tcPr>
+            <w:tcW w:w="2404" w:type="dxa"/>
+          </w:tcPr>
+          <w:p>
+            <w:pPr>
+              <w:rPr>
+                <w:sz w:val="20"/>
+              </w:rPr>
+            </w:pPr>
+            <w:r>
+              <w:rPr>
+                <w:sz w:val="20"/>
+              </w:rPr>
+              <w:t>Комментарий</w:t>
+            </w:r>
+          </w:p>
+        </w:tc>
+      </w:tr>
+      <w:tr>
+        <w:tc>
+          <w:tcPr>
+            <w:tcW w:w="1980" w:type="dxa"/>
+          </w:tcPr>
+          <w:p>
+            <w:pPr>
+              <w:rPr>
+                <w:sz w:val="20"/>
+              </w:rPr>
+            </w:pPr>
+            <w:r>
+              <w:rPr>
+                <w:sz w:val="20"/>
+              </w:rPr>
+              <w:t>Был изменен код запроса в алгоритме получения данных: исправлено получение пустой даты, получение даты документа</w:t>
+            </w:r>
+          </w:p>
+        </w:tc>
+        <w:tc>
+          <w:tcPr>
+            <w:tcW w:w="2984" w:type="dxa"/>
+          </w:tcPr>
+          <w:p>
+            <w:pPr>
+              <w:rPr>
+                <w:sz w:val="20"/>
+              </w:rPr>
+            </w:pPr>
+          </w:p>
+        </w:tc>
+        <w:tc>
+          <w:tcPr>
+            <w:tcW w:w="3111" w:type="dxa"/>
+          </w:tcPr>
+          <w:p>
+            <w:pPr>
+              <w:rPr>
+                <w:sz w:val="20"/>
+              </w:rPr>
+            </w:pPr>
+          </w:p>
+        </w:tc>
+        <w:tc>
+          <w:tcPr>
+            <w:tcW w:w="2404" w:type="dxa"/>
+          </w:tcPr>
+          <w:p>
+            <w:pPr>
+              <w:rPr>
+                <w:sz w:val="20"/>
+              </w:rPr>
+            </w:pPr>
+            <w:r>
+              <w:rPr>
+                <w:sz w:val="20"/>
+              </w:rPr>
+              <w:t>Исправление ошибок</w:t>
+            </w:r>
+          </w:p>
+        </w:tc>
+      </w:tr>
+    </w:tbl>
+    <w:p>
+      <w:pPr>
+        <w:rPr>
+          <w:b/>
+        </w:rPr>
+      </w:pPr>
+    </w:p>
+    <w:p>
+      <w:pPr>
+        <w:pStyle w:val="3"/>
+      </w:pPr>
+      <w:r>
+        <w:t>ЛС</w:t>
+      </w:r>
+    </w:p>
+    <w:p/>
+    <w:tbl>
+      <w:tblPr>
+        <w:tblStyle w:val="a5"/>
+        <w:tblW w:w="0" w:type="auto"/>
+        <w:tblLayout w:type="fixed"/>
+        <w:tblLook w:val="04A0" w:firstRow="1" w:lastRow="0" w:firstColumn="1" w:lastColumn="0" w:noHBand="0" w:noVBand="1"/>
+      </w:tblPr>
+      <w:tblGrid>
+        <w:gridCol w:w="1980"/>
+        <w:gridCol w:w="2984"/>
+        <w:gridCol w:w="3111"/>
+        <w:gridCol w:w="2404"/>
+      </w:tblGrid>
+      <w:tr>
+        <w:tc>
+          <w:tcPr>
+            <w:tcW w:w="1980" w:type="dxa"/>
+          </w:tcPr>
+          <w:p>
+            <w:pPr>
+              <w:rPr>
+                <w:sz w:val="20"/>
+              </w:rPr>
+            </w:pPr>
+            <w:r>
+              <w:rPr>
+                <w:sz w:val="20"/>
+              </w:rPr>
+              <w:t>Описание</w:t>
+            </w:r>
+          </w:p>
+        </w:tc>
+        <w:tc>
+          <w:tcPr>
+            <w:tcW w:w="2984" w:type="dxa"/>
+          </w:tcPr>
+          <w:p>
+            <w:pPr>
+              <w:rPr>
+                <w:sz w:val="20"/>
+              </w:rPr>
+            </w:pPr>
+            <w:r>
+              <w:rPr>
+                <w:sz w:val="20"/>
+              </w:rPr>
+              <w:t>Было</w:t>
+            </w:r>
+          </w:p>
+        </w:tc>
+        <w:tc>
+          <w:tcPr>
+            <w:tcW w:w="3111" w:type="dxa"/>
+          </w:tcPr>
+          <w:p>
+            <w:pPr>
+              <w:rPr>
+                <w:sz w:val="20"/>
+              </w:rPr>
+            </w:pPr>
+            <w:r>
+              <w:rPr>
+                <w:sz w:val="20"/>
+              </w:rPr>
+              <w:t>Стало</w:t>
+            </w:r>
+          </w:p>
+        </w:tc>
+        <w:tc>
+          <w:tcPr>
+            <w:tcW w:w="2404" w:type="dxa"/>
+          </w:tcPr>
+          <w:p>
+            <w:pPr>
+              <w:rPr>
+                <w:sz w:val="20"/>
+              </w:rPr>
+            </w:pPr>
+            <w:r>
+              <w:rPr>
+                <w:sz w:val="20"/>
+              </w:rPr>
+              <w:t>Комментарий</w:t>
+            </w:r>
+          </w:p>
+        </w:tc>
+      </w:tr>
+      <w:tr>
+        <w:tc>
+          <w:tcPr>
+            <w:tcW w:w="1980" w:type="dxa"/>
+            <w:tcBorders>
+              <w:top w:val="single" w:sz="4" w:space="0" w:color="auto"/>
+              <w:left w:val="single" w:sz="4" w:space="0" w:color="auto"/>
+              <w:bottom w:val="single" w:sz="4" w:space="0" w:color="auto"/>
+              <w:right w:val="single" w:sz="4" w:space="0" w:color="auto"/>
+            </w:tcBorders>
+            <w:hideMark/>
+          </w:tcPr>
+          <w:p>
+            <w:pPr>
+              <w:rPr>
+                <w:sz w:val="20"/>
+              </w:rPr>
+            </w:pPr>
+            <w:r>
+              <w:rPr>
+                <w:sz w:val="20"/>
+              </w:rPr>
+              <w:t xml:space="preserve">Обновлен файл шаблона </w:t>
+            </w:r>
+            <w:r>
+              <w:rPr>
+                <w:sz w:val="20"/>
+                <w:lang w:val="en-US"/>
+              </w:rPr>
+              <w:t>EXCEL</w:t>
+            </w:r>
+          </w:p>
+        </w:tc>
+        <w:tc>
+          <w:tcPr>
+            <w:tcW w:w="2984" w:type="dxa"/>
+            <w:tcBorders>
+              <w:top w:val="single" w:sz="4" w:space="0" w:color="auto"/>
+              <w:left w:val="single" w:sz="4" w:space="0" w:color="auto"/>
+              <w:bottom w:val="single" w:sz="4" w:space="0" w:color="auto"/>
+              <w:right w:val="single" w:sz="4" w:space="0" w:color="auto"/>
+            </w:tcBorders>
+            <w:hideMark/>
+          </w:tcPr>
+          <w:p>
+            <w:pPr>
+              <w:rPr>
+                <w:sz w:val="20"/>
+              </w:rPr>
+            </w:pPr>
+            <w:r>
+              <w:rPr>
+                <w:sz w:val="20"/>
+              </w:rPr>
+              <w:t>Шаблон импорта сведений о ИПУ-11.0.0.1.xlsx</w:t>
+            </w:r>
+          </w:p>
+        </w:tc>
+        <w:tc>
+          <w:tcPr>
+            <w:tcW w:w="3111" w:type="dxa"/>
+            <w:tcBorders>
+              <w:top w:val="single" w:sz="4" w:space="0" w:color="auto"/>
+              <w:left w:val="single" w:sz="4" w:space="0" w:color="auto"/>
+              <w:bottom w:val="single" w:sz="4" w:space="0" w:color="auto"/>
+              <w:right w:val="single" w:sz="4" w:space="0" w:color="auto"/>
+            </w:tcBorders>
+            <w:hideMark/>
+          </w:tcPr>
+          <w:p>
+            <w:pPr>
+              <w:rPr>
+                <w:sz w:val="20"/>
+              </w:rPr>
+            </w:pPr>
+            <w:r>
+              <w:rPr>
+                <w:sz w:val="20"/>
+              </w:rPr>
+              <w:t>Шаблон импорта сведений о ИПУ-11.0.0.1.xlsx</w:t>
+            </w:r>
+          </w:p>
+        </w:tc>
+        <w:tc>
+          <w:tcPr>
+            <w:tcW w:w="2404" w:type="dxa"/>
+            <w:tcBorders>
+              <w:top w:val="single" w:sz="4" w:space="0" w:color="auto"/>
+              <w:left w:val="single" w:sz="4" w:space="0" w:color="auto"/>
+              <w:bottom w:val="single" w:sz="4" w:space="0" w:color="auto"/>
+              <w:right w:val="single" w:sz="4" w:space="0" w:color="auto"/>
+            </w:tcBorders>
+          </w:tcPr>
+          <w:p>
+            <w:pPr>
+              <w:rPr>
+                <w:sz w:val="20"/>
+              </w:rPr>
+            </w:pPr>
+            <w:r>
+              <w:rPr>
+                <w:sz w:val="20"/>
+              </w:rPr>
+              <w:t>Обновлен файл шаблона по шаблонам</w:t>
+            </w:r>
+            <w:r>
+              <w:rPr>
+                <w:sz w:val="20"/>
+              </w:rPr>
+              <w:t xml:space="preserve"> для импорта данных из файлов формата </w:t>
+            </w:r>
+            <w:proofErr w:type="spellStart"/>
+            <w:r>
+              <w:rPr>
+                <w:sz w:val="20"/>
+              </w:rPr>
+              <w:t>Excel</w:t>
+            </w:r>
+            <w:proofErr w:type="spellEnd"/>
+            <w:r>
+              <w:rPr>
+                <w:sz w:val="20"/>
+              </w:rPr>
+              <w:t xml:space="preserve"> для РСО (v.11.0.4.1)</w:t>
+            </w:r>
+          </w:p>
+        </w:tc>
+      </w:tr>
+      <w:tr>
+        <w:tc>
+          <w:tcPr>
+            <w:tcW w:w="1980" w:type="dxa"/>
+            <w:tcBorders>
+              <w:top w:val="single" w:sz="4" w:space="0" w:color="auto"/>
+              <w:left w:val="single" w:sz="4" w:space="0" w:color="auto"/>
+              <w:bottom w:val="single" w:sz="4" w:space="0" w:color="auto"/>
+              <w:right w:val="single" w:sz="4" w:space="0" w:color="auto"/>
+            </w:tcBorders>
+          </w:tcPr>
+          <w:p>
+            <w:pPr>
+              <w:rPr>
+                <w:sz w:val="20"/>
+              </w:rPr>
+            </w:pPr>
+            <w:r>
+              <w:rPr>
+                <w:sz w:val="20"/>
+              </w:rPr>
+              <w:t>Изменено наименование листа для настройки «</w:t>
+            </w:r>
+            <w:r>
+              <w:rPr>
+                <w:sz w:val="20"/>
+              </w:rPr>
+              <w:t>Помещения</w:t>
+            </w:r>
+            <w:r>
+              <w:rPr>
+                <w:sz w:val="20"/>
+              </w:rPr>
+              <w:t>»</w:t>
+            </w:r>
+          </w:p>
+        </w:tc>
+        <w:tc>
+          <w:tcPr>
+            <w:tcW w:w="2984" w:type="dxa"/>
+            <w:tcBorders>
+              <w:top w:val="single" w:sz="4" w:space="0" w:color="auto"/>
+              <w:left w:val="single" w:sz="4" w:space="0" w:color="auto"/>
+              <w:bottom w:val="single" w:sz="4" w:space="0" w:color="auto"/>
+              <w:right w:val="single" w:sz="4" w:space="0" w:color="auto"/>
+            </w:tcBorders>
+          </w:tcPr>
+          <w:p>
+            <w:pPr>
+              <w:rPr>
+                <w:sz w:val="20"/>
+              </w:rPr>
+            </w:pPr>
+            <w:r>
+              <w:rPr>
+                <w:sz w:val="20"/>
+              </w:rPr>
+              <w:t>Помещение</w:t>
+            </w:r>
+          </w:p>
+        </w:tc>
+        <w:tc>
+          <w:tcPr>
+            <w:tcW w:w="3111" w:type="dxa"/>
+            <w:tcBorders>
+              <w:top w:val="single" w:sz="4" w:space="0" w:color="auto"/>
+              <w:left w:val="single" w:sz="4" w:space="0" w:color="auto"/>
+              <w:bottom w:val="single" w:sz="4" w:space="0" w:color="auto"/>
+              <w:right w:val="single" w:sz="4" w:space="0" w:color="auto"/>
+            </w:tcBorders>
+          </w:tcPr>
+          <w:p>
+            <w:pPr>
+              <w:rPr>
+                <w:sz w:val="20"/>
+              </w:rPr>
+            </w:pPr>
+            <w:r>
+              <w:rPr>
+                <w:sz w:val="20"/>
+              </w:rPr>
+              <w:t>Помещения</w:t>
+            </w:r>
+          </w:p>
+        </w:tc>
+        <w:tc>
+          <w:tcPr>
+            <w:tcW w:w="2404" w:type="dxa"/>
+            <w:tcBorders>
+              <w:top w:val="single" w:sz="4" w:space="0" w:color="auto"/>
+              <w:left w:val="single" w:sz="4" w:space="0" w:color="auto"/>
+              <w:bottom w:val="single" w:sz="4" w:space="0" w:color="auto"/>
+              <w:right w:val="single" w:sz="4" w:space="0" w:color="auto"/>
+            </w:tcBorders>
+          </w:tcPr>
+          <w:p>
+            <w:pPr>
+              <w:rPr>
+                <w:sz w:val="20"/>
+              </w:rPr>
+            </w:pPr>
+            <w:r>
+              <w:rPr>
+                <w:sz w:val="20"/>
+              </w:rPr>
+              <w:t>Согласно новому шаблону</w:t>
+            </w:r>
+            <w:bookmarkStart w:id="0" w:name="_GoBack"/>
+            <w:bookmarkEnd w:id="0"/>
+          </w:p>
+        </w:tc>
+      </w:tr>
+      <w:tr>
+        <w:tc>
+          <w:tcPr>
+            <w:tcW w:w="1980" w:type="dxa"/>
+          </w:tcPr>
+          <w:p>
+            <w:pPr>
+              <w:rPr>
+                <w:sz w:val="20"/>
+              </w:rPr>
+            </w:pPr>
+            <w:r>
+              <w:rPr>
+                <w:sz w:val="20"/>
+              </w:rPr>
+              <w:t xml:space="preserve">Был изменен код запроса в алгоритме получения данных: исправлено получение </w:t>
+            </w:r>
+            <w:r>
+              <w:rPr>
+                <w:sz w:val="20"/>
+              </w:rPr>
+              <w:t>вида документа</w:t>
+            </w:r>
+            <w:r>
+              <w:rPr>
+                <w:sz w:val="20"/>
+              </w:rPr>
+              <w:t>, получение даты документа</w:t>
+            </w:r>
+          </w:p>
+        </w:tc>
+        <w:tc>
+          <w:tcPr>
+            <w:tcW w:w="2984" w:type="dxa"/>
+          </w:tcPr>
+          <w:p>
+            <w:pPr>
+              <w:rPr>
+                <w:sz w:val="20"/>
+              </w:rPr>
+            </w:pPr>
+          </w:p>
+        </w:tc>
+        <w:tc>
+          <w:tcPr>
+            <w:tcW w:w="3111" w:type="dxa"/>
+          </w:tcPr>
+          <w:p>
+            <w:pPr>
+              <w:rPr>
+                <w:sz w:val="20"/>
+              </w:rPr>
+            </w:pPr>
+          </w:p>
+        </w:tc>
+        <w:tc>
+          <w:tcPr>
+            <w:tcW w:w="2404" w:type="dxa"/>
+          </w:tcPr>
+          <w:p>
+            <w:pPr>
+              <w:rPr>
+                <w:sz w:val="20"/>
+              </w:rPr>
+            </w:pPr>
+            <w:r>
+              <w:rPr>
+                <w:sz w:val="20"/>
+              </w:rPr>
+              <w:t>Исправление ошибок</w:t>
+            </w:r>
+          </w:p>
+        </w:tc>
+      </w:tr>
+    </w:tbl>
+    <w:p>
+      <w:pPr>
+        <w:rPr>
+          <w:b/>
+        </w:rPr>
+      </w:pPr>
+    </w:p>
+    <w:p>
+      <w:pPr>
+        <w:pStyle w:val="3"/>
+      </w:pPr>
+      <w:r>
+        <w:t>ПУ</w:t>
+      </w:r>
+    </w:p>
+    <w:p/>
+    <w:tbl>
+      <w:tblPr>
+        <w:tblStyle w:val="a5"/>
+        <w:tblW w:w="0" w:type="auto"/>
+        <w:tblLayout w:type="fixed"/>
+        <w:tblLook w:val="04A0" w:firstRow="1" w:lastRow="0" w:firstColumn="1" w:lastColumn="0" w:noHBand="0" w:noVBand="1"/>
+      </w:tblPr>
+      <w:tblGrid>
+        <w:gridCol w:w="1980"/>
+        <w:gridCol w:w="2984"/>
+        <w:gridCol w:w="3111"/>
+        <w:gridCol w:w="2404"/>
+      </w:tblGrid>
+      <w:tr>
+        <w:tc>
+          <w:tcPr>
+            <w:tcW w:w="1980" w:type="dxa"/>
+          </w:tcPr>
+          <w:p>
+            <w:pPr>
+              <w:rPr>
+                <w:sz w:val="20"/>
+              </w:rPr>
+            </w:pPr>
+            <w:r>
+              <w:rPr>
+                <w:sz w:val="20"/>
+              </w:rPr>
+              <w:t>Описание</w:t>
+            </w:r>
+          </w:p>
+        </w:tc>
+        <w:tc>
+          <w:tcPr>
+            <w:tcW w:w="2984" w:type="dxa"/>
+          </w:tcPr>
+          <w:p>
+            <w:pPr>
+              <w:rPr>
+                <w:sz w:val="20"/>
+              </w:rPr>
+            </w:pPr>
+            <w:r>
+              <w:rPr>
+                <w:sz w:val="20"/>
+              </w:rPr>
+              <w:t>Было</w:t>
+            </w:r>
+          </w:p>
+        </w:tc>
+        <w:tc>
+          <w:tcPr>
+            <w:tcW w:w="3111" w:type="dxa"/>
+          </w:tcPr>
+          <w:p>
+            <w:pPr>
+              <w:rPr>
+                <w:sz w:val="20"/>
+              </w:rPr>
+            </w:pPr>
+            <w:r>
+              <w:rPr>
+                <w:sz w:val="20"/>
+              </w:rPr>
+              <w:t>Стало</w:t>
+            </w:r>
+          </w:p>
+        </w:tc>
+        <w:tc>
+          <w:tcPr>
+            <w:tcW w:w="2404" w:type="dxa"/>
+          </w:tcPr>
+          <w:p>
+            <w:pPr>
+              <w:rPr>
+                <w:sz w:val="20"/>
+              </w:rPr>
+            </w:pPr>
+            <w:r>
+              <w:rPr>
+                <w:sz w:val="20"/>
+              </w:rPr>
+              <w:t>Комментарий</w:t>
+            </w:r>
+          </w:p>
+        </w:tc>
+      </w:tr>
+      <w:tr>
+        <w:tc>
+          <w:tcPr>
+            <w:tcW w:w="1980" w:type="dxa"/>
+          </w:tcPr>
+          <w:p>
+            <w:pPr>
+              <w:rPr>
+                <w:sz w:val="20"/>
+              </w:rPr>
+            </w:pPr>
+            <w:r>
+              <w:rPr>
+                <w:sz w:val="20"/>
+              </w:rPr>
+              <w:t xml:space="preserve">Был изменен код запроса в алгоритме получения данных: исправлено получение </w:t>
+            </w:r>
+            <w:r>
+              <w:rPr>
+                <w:sz w:val="20"/>
+              </w:rPr>
+              <w:t>начального показания</w:t>
+            </w:r>
+          </w:p>
+        </w:tc>
+        <w:tc>
+          <w:tcPr>
+            <w:tcW w:w="2984" w:type="dxa"/>
+          </w:tcPr>
+          <w:p>
+            <w:pPr>
+              <w:rPr>
+                <w:sz w:val="20"/>
+              </w:rPr>
+            </w:pPr>
+          </w:p>
+        </w:tc>
+        <w:tc>
+          <w:tcPr>
+            <w:tcW w:w="3111" w:type="dxa"/>
+          </w:tcPr>
+          <w:p>
+            <w:pPr>
+              <w:rPr>
+                <w:sz w:val="20"/>
+              </w:rPr>
+            </w:pPr>
+          </w:p>
+        </w:tc>
+        <w:tc>
+          <w:tcPr>
+            <w:tcW w:w="2404" w:type="dxa"/>
+          </w:tcPr>
+          <w:p>
+            <w:pPr>
+              <w:rPr>
+                <w:sz w:val="20"/>
+              </w:rPr>
+            </w:pPr>
+            <w:r>
+              <w:rPr>
+                <w:sz w:val="20"/>
+              </w:rPr>
+              <w:t>Исправление ошибок</w:t>
             </w:r>
           </w:p>
         </w:tc>
@@ -22676,7 +23448,7 @@
   <a:extraClrSchemeLst/>
   <a:extLst>
     <a:ext uri="{05A4C25C-085E-4340-85A3-A5531E510DB2}">
-      <thm15:themeFamily xmlns:thm15="http://schemas.microsoft.com/office/thememl/2012/main" xmlns="" name="Office Theme" id="{62F939B6-93AF-4DB8-9C6B-D6C7DFDC589F}" vid="{4A3C46E8-61CC-4603-A589-7422A47A8E4A}"/>
+      <thm15:themeFamily xmlns="" xmlns:thm15="http://schemas.microsoft.com/office/thememl/2012/main" name="Office Theme" id="{62F939B6-93AF-4DB8-9C6B-D6C7DFDC589F}" vid="{4A3C46E8-61CC-4603-A589-7422A47A8E4A}"/>
     </a:ext>
   </a:extLst>
 </a:theme>
@@ -22687,7 +23459,7 @@
 </file>
 
 <file path=customXml/itemProps1.xml><?xml version="1.0" encoding="utf-8"?>
-<ds:datastoreItem xmlns:ds="http://schemas.openxmlformats.org/officeDocument/2006/customXml" ds:itemID="{0B3EFBC0-A580-49D2-8C69-D62CBC6BD4B5}">
+<ds:datastoreItem xmlns:ds="http://schemas.openxmlformats.org/officeDocument/2006/customXml" ds:itemID="{31308051-2C8B-4A6D-897E-E5C239F7CCF9}">
   <ds:schemaRefs>
     <ds:schemaRef ds:uri="http://schemas.openxmlformats.org/officeDocument/2006/bibliography"/>
   </ds:schemaRefs>
